--- a/++Templated Entries/LAURA ONLY ACCESS COMPLETED/ARCHITECTURE/Kurokawa, Kisho (Clarke) Templated HE/Kurokawa, Kisho (Clarke) Templated 4_Feb HE.docx
+++ b/++Templated Entries/LAURA ONLY ACCESS COMPLETED/ARCHITECTURE/Kurokawa, Kisho (Clarke) Templated HE/Kurokawa, Kisho (Clarke) Templated 4_Feb HE.docx
@@ -537,7 +537,6 @@
                   </w:rPr>
                   <w:t>黒川</w:t>
                 </w:r>
-                <w:proofErr w:type="spellStart"/>
                 <w:r>
                   <w:rPr>
                     <w:rFonts w:ascii="ヒラギノ角ゴ Pro W3" w:eastAsia="ヒラギノ角ゴ Pro W3" w:hAnsi="ヒラギノ角ゴ Pro W3" w:cs="ヒラギノ角ゴ ProN W3" w:hint="eastAsia"/>
@@ -547,7 +546,6 @@
                   </w:rPr>
                   <w:t>紀章</w:t>
                 </w:r>
-                <w:proofErr w:type="spellEnd"/>
                 <w:r>
                   <w:rPr>
                     <w:rFonts w:cs="MS Mincho"/>
@@ -815,118 +813,6 @@
                   <w:t xml:space="preserve"> (2005). </w:t>
                 </w:r>
               </w:p>
-              <w:p/>
-              <w:p>
-                <w:proofErr w:type="spellStart"/>
-                <w:r>
-                  <w:t>Kurokawa</w:t>
-                </w:r>
-                <w:proofErr w:type="spellEnd"/>
-                <w:r>
-                  <w:t xml:space="preserve"> </w:t>
-                </w:r>
-                <w:r>
-                  <w:t>received numerous awards, including</w:t>
-                </w:r>
-                <w:r>
-                  <w:t xml:space="preserve"> the </w:t>
-                </w:r>
-                <w:proofErr w:type="spellStart"/>
-                <w:r>
-                  <w:t>Académie</w:t>
-                </w:r>
-                <w:proofErr w:type="spellEnd"/>
-                <w:r>
-                  <w:t xml:space="preserve"> </w:t>
-                </w:r>
-                <w:proofErr w:type="spellStart"/>
-                <w:r>
-                  <w:t>d’Architecture</w:t>
-                </w:r>
-                <w:proofErr w:type="spellEnd"/>
-                <w:r>
-                  <w:t xml:space="preserve"> Gold Medal, France (1986), Richard </w:t>
-                </w:r>
-                <w:proofErr w:type="spellStart"/>
-                <w:r>
-                  <w:t>Neutra</w:t>
-                </w:r>
-                <w:proofErr w:type="spellEnd"/>
-                <w:r>
-                  <w:t xml:space="preserve"> Award, USA (1988), AIA Pacific Rim Award, USA (1997), </w:t>
-                </w:r>
-                <w:proofErr w:type="spellStart"/>
-                <w:r>
-                  <w:t>Dedalo-Minosse</w:t>
-                </w:r>
-                <w:proofErr w:type="spellEnd"/>
-                <w:r>
-                  <w:t xml:space="preserve"> International Prize, Malaysia (2003-</w:t>
-                </w:r>
-                <w:r>
-                  <w:t>200</w:t>
-                </w:r>
-                <w:r>
-                  <w:t xml:space="preserve">4), Walpole Medal of Excellence, UK (2005), and an International Architecture Award, USA (2006). Honorary doctorates </w:t>
-                </w:r>
-                <w:r>
-                  <w:t xml:space="preserve">were </w:t>
-                </w:r>
-                <w:r>
-                  <w:t xml:space="preserve">bestowed on </w:t>
-                </w:r>
-                <w:proofErr w:type="spellStart"/>
-                <w:r>
-                  <w:t>Kurokawa</w:t>
-                </w:r>
-                <w:proofErr w:type="spellEnd"/>
-                <w:r>
-                  <w:t xml:space="preserve"> by </w:t>
-                </w:r>
-                <w:r>
-                  <w:t>Sofi</w:t>
-                </w:r>
-                <w:r>
-                  <w:t xml:space="preserve">a University, </w:t>
-                </w:r>
-                <w:r>
-                  <w:t>Bulgaria (1988)</w:t>
-                </w:r>
-                <w:r>
-                  <w:t xml:space="preserve">, Newport Asia Pacific University (now Anaheim University), USA (1990), Albert Einstein International Academy Foundation, USA (1990), </w:t>
-                </w:r>
-                <w:r>
-                  <w:t xml:space="preserve">and </w:t>
-                </w:r>
-                <w:r>
-                  <w:t xml:space="preserve">the </w:t>
-                </w:r>
-                <w:proofErr w:type="spellStart"/>
-                <w:r>
-                  <w:t>Universiti</w:t>
-                </w:r>
-                <w:proofErr w:type="spellEnd"/>
-                <w:r>
-                  <w:t xml:space="preserve"> </w:t>
-                </w:r>
-                <w:proofErr w:type="spellStart"/>
-                <w:r>
-                  <w:t>Putri</w:t>
-                </w:r>
-                <w:proofErr w:type="spellEnd"/>
-                <w:r>
-                  <w:t xml:space="preserve"> Malaysia (2002). </w:t>
-                </w:r>
-                <w:proofErr w:type="spellStart"/>
-                <w:r>
-                  <w:t>Kurokawa</w:t>
-                </w:r>
-                <w:proofErr w:type="spellEnd"/>
-                <w:r>
-                  <w:t xml:space="preserve"> died of heart failure in 2007.</w:t>
-                </w:r>
-              </w:p>
-              <w:p/>
             </w:tc>
           </w:sdtContent>
         </w:sdt>
@@ -982,7 +868,6 @@
                   </w:rPr>
                   <w:t>黒川</w:t>
                 </w:r>
-                <w:proofErr w:type="spellStart"/>
                 <w:r>
                   <w:rPr>
                     <w:rFonts w:ascii="ヒラギノ角ゴ Pro W3" w:eastAsia="ヒラギノ角ゴ Pro W3" w:hAnsi="ヒラギノ角ゴ Pro W3" w:cs="ヒラギノ角ゴ ProN W3" w:hint="eastAsia"/>
@@ -992,7 +877,6 @@
                   </w:rPr>
                   <w:t>紀章</w:t>
                 </w:r>
-                <w:proofErr w:type="spellEnd"/>
                 <w:r>
                   <w:rPr>
                     <w:rFonts w:cs="MS Mincho"/>
@@ -1335,7 +1219,11 @@
                 </w:r>
                 <w:proofErr w:type="spellEnd"/>
                 <w:r>
-                  <w:t xml:space="preserve"> pursuing engagements overseas, while the 1980s onwards consolidated such activity abroad, </w:t>
+                  <w:t xml:space="preserve"> pursuing </w:t>
+                </w:r>
+                <w:r>
+                  <w:lastRenderedPageBreak/>
+                  <w:t xml:space="preserve">engagements overseas, while the 1980s onwards consolidated such activity abroad, </w:t>
                 </w:r>
                 <w:r>
                   <w:t xml:space="preserve">including </w:t>
@@ -2038,6 +1926,7 @@
                   <w:pStyle w:val="Caption"/>
                 </w:pPr>
                 <w:r>
+                  <w:lastRenderedPageBreak/>
                   <w:t xml:space="preserve">Figure </w:t>
                 </w:r>
                 <w:r>
@@ -2614,6 +2503,9 @@
                 <w:r>
                   <w:t>orks</w:t>
                 </w:r>
+                <w:r>
+                  <w:t>:</w:t>
+                </w:r>
               </w:p>
               <w:p>
                 <w:proofErr w:type="spellStart"/>
@@ -2700,6 +2592,7 @@
               <w:p/>
               <w:p>
                 <w:r>
+                  <w:lastRenderedPageBreak/>
                   <w:t xml:space="preserve">Chinese-Japanese Youth </w:t>
                 </w:r>
                 <w:proofErr w:type="spellStart"/>
@@ -2739,16 +2632,6 @@
                 <w:r>
                   <w:t>National Museum of Ethnology, Osaka, Japan (1977)</w:t>
                 </w:r>
-              </w:p>
-              <w:p>
-                <w:pPr>
-                  <w:numPr>
-                    <w:ins w:id="0" w:author="Unknown" w:date="2015-02-03T13:22:00Z"/>
-                  </w:numPr>
-                  <w:rPr>
-                    <w:ins w:id="1" w:author="Unknown" w:date="2015-02-03T13:22:00Z"/>
-                  </w:rPr>
-                </w:pPr>
               </w:p>
               <w:p/>
               <w:p>
@@ -2759,10 +2642,16 @@
                   <w:t xml:space="preserve">File: </w:t>
                 </w:r>
                 <w:r>
-                  <w:t>Kurokawa_Hiroshima_City_Museum_of_Contemporary_Art.jpg</w:t>
-                </w:r>
-                <w:bookmarkStart w:id="2" w:name="_GoBack"/>
-                <w:bookmarkEnd w:id="2"/>
+                  <w:t>Kurokawa_Hiroshima_City_Museum_of_Contemporary_Art</w:t>
+                </w:r>
+                <w:bookmarkStart w:id="0" w:name="_GoBack"/>
+                <w:r>
+                  <w:t>.</w:t>
+                </w:r>
+                <w:bookmarkEnd w:id="0"/>
+                <w:r>
+                  <w:t>jpg</w:t>
+                </w:r>
               </w:p>
               <w:p>
                 <w:pPr>
@@ -2834,15 +2723,14 @@
               <w:p>
                 <w:pPr>
                   <w:pStyle w:val="Heading1"/>
-                  <w:outlineLvl w:val="0"/>
                 </w:pPr>
+                <w:r>
+                  <w:t>Useful Links</w:t>
+                </w:r>
+                <w:r>
+                  <w:t>:</w:t>
+                </w:r>
               </w:p>
-              <w:p>
-                <w:r>
-                  <w:t>Useful Links</w:t>
-                </w:r>
-              </w:p>
-              <w:p/>
               <w:p>
                 <w:hyperlink r:id="rId9" w:history="1">
                   <w:proofErr w:type="spellStart"/>
@@ -3075,7 +2963,6 @@
                   <w:t>, 2007:</w:t>
                 </w:r>
               </w:p>
-              <w:p/>
               <w:p>
                 <w:hyperlink r:id="rId14" w:history="1">
                   <w:r>
@@ -3086,6 +2973,70 @@
                   </w:r>
                 </w:hyperlink>
                 <w:r>
+                  <w:t xml:space="preserve"> </w:t>
+                </w:r>
+              </w:p>
+              <w:p/>
+              <w:p>
+                <w:pPr>
+                  <w:rPr>
+                    <w:rFonts w:ascii="Calibri" w:hAnsi="Calibri"/>
+                  </w:rPr>
+                </w:pPr>
+                <w:commentRangeStart w:id="1"/>
+                <w:r>
+                  <w:rPr>
+                    <w:rFonts w:ascii="Calibri" w:hAnsi="Calibri" w:cs="Lucida Grande"/>
+                    <w:color w:val="000000"/>
+                  </w:rPr>
+                  <w:t xml:space="preserve">Rem </w:t>
+                </w:r>
+                <w:proofErr w:type="spellStart"/>
+                <w:r>
+                  <w:rPr>
+                    <w:rFonts w:ascii="Calibri" w:hAnsi="Calibri" w:cs="Lucida Grande"/>
+                    <w:color w:val="000000"/>
+                  </w:rPr>
+                  <w:t>Koolhaas</w:t>
+                </w:r>
+                <w:proofErr w:type="spellEnd"/>
+                <w:r>
+                  <w:rPr>
+                    <w:rFonts w:ascii="Calibri" w:hAnsi="Calibri" w:cs="Lucida Grande"/>
+                    <w:color w:val="000000"/>
+                  </w:rPr>
+                  <w:t xml:space="preserve"> on Japan's Metabolism Movement</w:t>
+                </w:r>
+                <w:r>
+                  <w:rPr>
+                    <w:rFonts w:ascii="Calibri" w:hAnsi="Calibri" w:cs="Lucida Grande"/>
+                    <w:color w:val="000000"/>
+                  </w:rPr>
+                  <w:t>. Production by the Japan Society, 2012:</w:t>
+                </w:r>
+                <w:commentRangeEnd w:id="1"/>
+                <w:r>
+                  <w:rPr>
+                    <w:rStyle w:val="CommentReference"/>
+                  </w:rPr>
+                  <w:commentReference w:id="1"/>
+                </w:r>
+              </w:p>
+              <w:p>
+                <w:hyperlink r:id="rId16" w:history="1">
+                  <w:r>
+                    <w:rPr>
+                      <w:rStyle w:val="Hyperlink"/>
+                      <w:rFonts w:ascii="Calibri" w:hAnsi="Calibri" w:cs="Lucida Grande"/>
+                    </w:rPr>
+                    <w:t>http://www.japansociety.org/webcast/rem-koolhaas-on-japans-metabolism-movement</w:t>
+                  </w:r>
+                </w:hyperlink>
+                <w:r>
+                  <w:rPr>
+                    <w:rFonts w:ascii="Lucida Grande" w:hAnsi="Lucida Grande" w:cs="Lucida Grande"/>
+                    <w:color w:val="000000"/>
+                  </w:rPr>
                   <w:t xml:space="preserve"> </w:t>
                 </w:r>
               </w:p>
@@ -3109,58 +3060,8 @@
             <w:r>
               <w:t>:</w:t>
             </w:r>
-          </w:p>
-          <w:commentRangeStart w:id="3"/>
-          <w:p>
-            <w:pPr>
-              <w:tabs>
-                <w:tab w:val="left" w:pos="5966"/>
-              </w:tabs>
-            </w:pPr>
-            <w:sdt>
-              <w:sdtPr>
-                <w:id w:val="-399366171"/>
-                <w:citation/>
-              </w:sdtPr>
-              <w:sdtEndPr/>
-              <w:sdtContent>
-                <w:r>
-                  <w:fldChar w:fldCharType="begin"/>
-                </w:r>
-                <w:r>
-                  <w:rPr>
-                    <w:lang w:val="en-US"/>
-                  </w:rPr>
-                  <w:instrText xml:space="preserve"> CITATION Koo12 \l 1033 </w:instrText>
-                </w:r>
-                <w:r>
-                  <w:fldChar w:fldCharType="separate"/>
-                </w:r>
-                <w:r>
-                  <w:rPr>
-                    <w:noProof/>
-                    <w:lang w:val="en-US"/>
-                  </w:rPr>
-                  <w:t>(Koolhaas, Rem Koolhaas on Japan's Metabolism Movement)</w:t>
-                </w:r>
-                <w:r>
-                  <w:fldChar w:fldCharType="end"/>
-                </w:r>
-              </w:sdtContent>
-            </w:sdt>
             <w:r>
               <w:tab/>
-            </w:r>
-            <w:r>
-              <w:br/>
-            </w:r>
-            <w:commentRangeEnd w:id="3"/>
-            <w:r>
-              <w:rPr>
-                <w:rStyle w:val="CommentReference"/>
-                <w:vanish/>
-              </w:rPr>
-              <w:commentReference w:id="3"/>
             </w:r>
           </w:p>
           <w:sdt>
@@ -3410,7 +3311,6 @@
                   </w:sdtContent>
                 </w:sdt>
               </w:p>
-              <w:p/>
             </w:sdtContent>
           </w:sdt>
         </w:tc>
@@ -3418,7 +3318,7 @@
     </w:tbl>
     <w:p/>
     <w:sectPr>
-      <w:headerReference w:type="default" r:id="rId16"/>
+      <w:headerReference w:type="default" r:id="rId17"/>
       <w:pgSz w:w="11906" w:h="16838"/>
       <w:pgMar w:top="1440" w:right="1440" w:bottom="1440" w:left="1440" w:header="708" w:footer="708" w:gutter="0"/>
       <w:cols w:space="708"/>
@@ -3430,7 +3330,7 @@
 
 <file path=word/comments.xml><?xml version="1.0" encoding="utf-8"?>
 <w:comments xmlns:wpc="http://schemas.microsoft.com/office/word/2010/wordprocessingCanvas" xmlns:mo="http://schemas.microsoft.com/office/mac/office/2008/main" xmlns:mc="http://schemas.openxmlformats.org/markup-compatibility/2006" xmlns:mv="urn:schemas-microsoft-com:mac:vml" xmlns:o="urn:schemas-microsoft-com:office:office" xmlns:r="http://schemas.openxmlformats.org/officeDocument/2006/relationships" xmlns:m="http://schemas.openxmlformats.org/officeDocument/2006/math" xmlns:v="urn:schemas-microsoft-com:vml" xmlns:wp14="http://schemas.microsoft.com/office/word/2010/wordprocessingDrawing" xmlns:wp="http://schemas.openxmlformats.org/drawingml/2006/wordprocessingDrawing" xmlns:w10="urn:schemas-microsoft-com:office:word" xmlns:w="http://schemas.openxmlformats.org/wordprocessingml/2006/main" xmlns:w14="http://schemas.microsoft.com/office/word/2010/wordml" xmlns:wpg="http://schemas.microsoft.com/office/word/2010/wordprocessingGroup" xmlns:wpi="http://schemas.microsoft.com/office/word/2010/wordprocessingInk" xmlns:wne="http://schemas.microsoft.com/office/word/2006/wordml" xmlns:wps="http://schemas.microsoft.com/office/word/2010/wordprocessingShape" mc:Ignorable="w14 wp14">
-  <w:comment w:id="3" w:author="Neilton Clarke" w:date="2015-02-04T18:08:00Z" w:initials="NC">
+  <w:comment w:id="1" w:author="Laura Dosky" w:date="2015-02-08T12:54:00Z" w:initials="LD">
     <w:p>
       <w:pPr>
         <w:pStyle w:val="CommentText"/>
@@ -5394,7 +5294,7 @@
     <w:charset w:val="4E"/>
     <w:family w:val="auto"/>
     <w:pitch w:val="variable"/>
-    <w:sig w:usb0="00000001" w:usb1="08070000" w:usb2="00000010" w:usb3="00000000" w:csb0="00020000" w:csb1="00000000"/>
+    <w:sig w:usb0="E00002FF" w:usb1="6AC7FDFB" w:usb2="00000012" w:usb3="00000000" w:csb0="0002009F" w:csb1="00000000"/>
   </w:font>
   <w:font w:name="Lucida Grande">
     <w:panose1 w:val="020B0600040502020204"/>
@@ -6177,7 +6077,7 @@
   <a:extraClrSchemeLst/>
   <a:extLst>
     <a:ext uri="{05A4C25C-085E-4340-85A3-A5531E510DB2}">
-      <thm15:themeFamily xmlns:thm15="http://schemas.microsoft.com/office/thememl/2012/main" xmlns="" name="Office Theme" id="{62F939B6-93AF-4DB8-9C6B-D6C7DFDC589F}" vid="{4A3C46E8-61CC-4603-A589-7422A47A8E4A}"/>
+      <thm15:themeFamily xmlns="" xmlns:thm15="http://schemas.microsoft.com/office/thememl/2012/main" name="Office Theme" id="{62F939B6-93AF-4DB8-9C6B-D6C7DFDC589F}" vid="{4A3C46E8-61CC-4603-A589-7422A47A8E4A}"/>
     </a:ext>
   </a:extLst>
 </a:theme>
@@ -6422,7 +6322,7 @@
 </file>
 
 <file path=customXml/itemProps1.xml><?xml version="1.0" encoding="utf-8"?>
-<ds:datastoreItem xmlns:ds="http://schemas.openxmlformats.org/officeDocument/2006/customXml" ds:itemID="{DE5951F0-723C-4D42-B58B-23E3CDD6CEB5}">
+<ds:datastoreItem xmlns:ds="http://schemas.openxmlformats.org/officeDocument/2006/customXml" ds:itemID="{4ACAAA04-34B0-EC47-B7BD-B2B52E4A1F54}">
   <ds:schemaRefs>
     <ds:schemaRef ds:uri="http://schemas.openxmlformats.org/officeDocument/2006/bibliography"/>
   </ds:schemaRefs>
